--- a/merge/Client Set Up Checklist (1).DOCX
+++ b/merge/Client Set Up Checklist (1).DOCX
@@ -1,6 +1,6 @@
 
 <file path=word/document.xml><?xml version="1.0" encoding="utf-8"?>
-<w:document xmlns:wpc="http://schemas.microsoft.com/office/word/2010/wordprocessingCanvas" xmlns:mc="http://schemas.openxmlformats.org/markup-compatibility/2006" xmlns:o="urn:schemas-microsoft-com:office:office" xmlns:r="http://schemas.openxmlformats.org/officeDocument/2006/relationships" xmlns:m="http://schemas.openxmlformats.org/officeDocument/2006/math" xmlns:v="urn:schemas-microsoft-com:vml" xmlns:wp14="http://schemas.microsoft.com/office/word/2010/wordprocessingDrawing" xmlns:wp="http://schemas.openxmlformats.org/drawingml/2006/wordprocessingDrawing" xmlns:w10="urn:schemas-microsoft-com:office:word" xmlns:w="http://schemas.openxmlformats.org/wordprocessingml/2006/main" xmlns:w14="http://schemas.microsoft.com/office/word/2010/wordml" xmlns:w15="http://schemas.microsoft.com/office/word/2012/wordml" xmlns:wpg="http://schemas.microsoft.com/office/word/2010/wordprocessingGroup" xmlns:wpi="http://schemas.microsoft.com/office/word/2010/wordprocessingInk" xmlns:wne="http://schemas.microsoft.com/office/word/2006/wordml" xmlns:wps="http://schemas.microsoft.com/office/word/2010/wordprocessingShape" mc:Ignorable="w14 w15 wp14">
+<w:document xmlns:wpc="http://schemas.microsoft.com/office/word/2010/wordprocessingCanvas" xmlns:cx="http://schemas.microsoft.com/office/drawing/2014/chartex" xmlns:cx1="http://schemas.microsoft.com/office/drawing/2015/9/8/chartex" xmlns:cx2="http://schemas.microsoft.com/office/drawing/2015/10/21/chartex" xmlns:cx3="http://schemas.microsoft.com/office/drawing/2016/5/9/chartex" xmlns:cx4="http://schemas.microsoft.com/office/drawing/2016/5/10/chartex" xmlns:cx5="http://schemas.microsoft.com/office/drawing/2016/5/11/chartex" xmlns:cx6="http://schemas.microsoft.com/office/drawing/2016/5/12/chartex" xmlns:cx7="http://schemas.microsoft.com/office/drawing/2016/5/13/chartex" xmlns:cx8="http://schemas.microsoft.com/office/drawing/2016/5/14/chartex" xmlns:mc="http://schemas.openxmlformats.org/markup-compatibility/2006" xmlns:aink="http://schemas.microsoft.com/office/drawing/2016/ink" xmlns:am3d="http://schemas.microsoft.com/office/drawing/2017/model3d" xmlns:o="urn:schemas-microsoft-com:office:office" xmlns:oel="http://schemas.microsoft.com/office/2019/extlst" xmlns:r="http://schemas.openxmlformats.org/officeDocument/2006/relationships" xmlns:m="http://schemas.openxmlformats.org/officeDocument/2006/math" xmlns:v="urn:schemas-microsoft-com:vml" xmlns:wp14="http://schemas.microsoft.com/office/word/2010/wordprocessingDrawing" xmlns:wp="http://schemas.openxmlformats.org/drawingml/2006/wordprocessingDrawing" xmlns:w10="urn:schemas-microsoft-com:office:word" xmlns:w="http://schemas.openxmlformats.org/wordprocessingml/2006/main" xmlns:w14="http://schemas.microsoft.com/office/word/2010/wordml" xmlns:w15="http://schemas.microsoft.com/office/word/2012/wordml" xmlns:w16cex="http://schemas.microsoft.com/office/word/2018/wordml/cex" xmlns:w16cid="http://schemas.microsoft.com/office/word/2016/wordml/cid" xmlns:w16="http://schemas.microsoft.com/office/word/2018/wordml" xmlns:w16du="http://schemas.microsoft.com/office/word/2023/wordml/word16du" xmlns:w16sdtdh="http://schemas.microsoft.com/office/word/2020/wordml/sdtdatahash" xmlns:w16se="http://schemas.microsoft.com/office/word/2015/wordml/symex" xmlns:wpg="http://schemas.microsoft.com/office/word/2010/wordprocessingGroup" xmlns:wpi="http://schemas.microsoft.com/office/word/2010/wordprocessingInk" xmlns:wne="http://schemas.microsoft.com/office/word/2006/wordml" xmlns:wps="http://schemas.microsoft.com/office/word/2010/wordprocessingShape" mc:Ignorable="w14 w15 w16se w16cid w16 w16cex w16sdtdh wp14">
   <w:body>
     <w:p>
       <w:pPr>
@@ -103,7 +103,7 @@
                 <w:noProof/>
                 <w:color w:val="000000" w:themeColor="text1"/>
               </w:rPr>
-              <w:t>Roelf</w:t>
+              <w:t>Mary</w:t>
             </w:r>
             <w:r>
               <w:rPr>
@@ -140,7 +140,7 @@
                 <w:noProof/>
                 <w:color w:val="000000" w:themeColor="text1"/>
               </w:rPr>
-              <w:t>Venema</w:t>
+              <w:t>Kerr</w:t>
             </w:r>
             <w:r>
               <w:rPr>
@@ -213,7 +213,7 @@
                 <w:noProof/>
                 <w:color w:val="000000" w:themeColor="text1"/>
               </w:rPr>
-              <w:t>06/05/1938</w:t>
+              <w:t>12/04/1944</w:t>
             </w:r>
             <w:r>
               <w:rPr>
@@ -221,8 +221,6 @@
               </w:rPr>
               <w:fldChar w:fldCharType="end"/>
             </w:r>
-            <w:bookmarkStart w:id="0" w:name="_GoBack"/>
-            <w:bookmarkEnd w:id="0"/>
           </w:p>
         </w:tc>
       </w:tr>
@@ -238,13 +236,8 @@
         <w:t>checklist is to be used for all new client set up to confirm all documentation and information is completed and filed</w:t>
       </w:r>
       <w:r>
-        <w:t xml:space="preserve"> in client record in </w:t>
+        <w:t xml:space="preserve"> in client record in Procura</w:t>
       </w:r>
-      <w:proofErr w:type="spellStart"/>
-      <w:r>
-        <w:t>Procura</w:t>
-      </w:r>
-      <w:proofErr w:type="spellEnd"/>
       <w:r>
         <w:t>.</w:t>
       </w:r>
@@ -4624,15 +4617,7 @@
         <w:pStyle w:val="FormInstructions1"/>
       </w:pPr>
       <w:r>
-        <w:t xml:space="preserve">These notes are intended to highlight the information that should be imparted to clients.  They are not exhaustive and it is a good idea to supplement this information with the relevant Southern Cross Care (W.A.) </w:t>
-      </w:r>
-      <w:proofErr w:type="spellStart"/>
-      <w:r>
-        <w:t>Inc</w:t>
-      </w:r>
-      <w:proofErr w:type="spellEnd"/>
-      <w:r>
-        <w:t xml:space="preserve"> (</w:t>
+        <w:t>These notes are intended to highlight the information that should be imparted to clients.  They are not exhaustive and it is a good idea to supplement this information with the relevant Southern Cross Care (W.A.) Inc (</w:t>
       </w:r>
       <w:r>
         <w:t xml:space="preserve">SOUTHERN </w:t>
@@ -4991,7 +4976,7 @@
 </file>
 
 <file path=word/endnotes.xml><?xml version="1.0" encoding="utf-8"?>
-<w:endnotes xmlns:wpc="http://schemas.microsoft.com/office/word/2010/wordprocessingCanvas" xmlns:mc="http://schemas.openxmlformats.org/markup-compatibility/2006" xmlns:o="urn:schemas-microsoft-com:office:office" xmlns:r="http://schemas.openxmlformats.org/officeDocument/2006/relationships" xmlns:m="http://schemas.openxmlformats.org/officeDocument/2006/math" xmlns:v="urn:schemas-microsoft-com:vml" xmlns:wp14="http://schemas.microsoft.com/office/word/2010/wordprocessingDrawing" xmlns:wp="http://schemas.openxmlformats.org/drawingml/2006/wordprocessingDrawing" xmlns:w10="urn:schemas-microsoft-com:office:word" xmlns:w="http://schemas.openxmlformats.org/wordprocessingml/2006/main" xmlns:w14="http://schemas.microsoft.com/office/word/2010/wordml" xmlns:w15="http://schemas.microsoft.com/office/word/2012/wordml" xmlns:wpg="http://schemas.microsoft.com/office/word/2010/wordprocessingGroup" xmlns:wpi="http://schemas.microsoft.com/office/word/2010/wordprocessingInk" xmlns:wne="http://schemas.microsoft.com/office/word/2006/wordml" xmlns:wps="http://schemas.microsoft.com/office/word/2010/wordprocessingShape" mc:Ignorable="w14 w15 wp14">
+<w:endnotes xmlns:wpc="http://schemas.microsoft.com/office/word/2010/wordprocessingCanvas" xmlns:cx="http://schemas.microsoft.com/office/drawing/2014/chartex" xmlns:cx1="http://schemas.microsoft.com/office/drawing/2015/9/8/chartex" xmlns:cx2="http://schemas.microsoft.com/office/drawing/2015/10/21/chartex" xmlns:cx3="http://schemas.microsoft.com/office/drawing/2016/5/9/chartex" xmlns:cx4="http://schemas.microsoft.com/office/drawing/2016/5/10/chartex" xmlns:cx5="http://schemas.microsoft.com/office/drawing/2016/5/11/chartex" xmlns:cx6="http://schemas.microsoft.com/office/drawing/2016/5/12/chartex" xmlns:cx7="http://schemas.microsoft.com/office/drawing/2016/5/13/chartex" xmlns:cx8="http://schemas.microsoft.com/office/drawing/2016/5/14/chartex" xmlns:mc="http://schemas.openxmlformats.org/markup-compatibility/2006" xmlns:aink="http://schemas.microsoft.com/office/drawing/2016/ink" xmlns:am3d="http://schemas.microsoft.com/office/drawing/2017/model3d" xmlns:o="urn:schemas-microsoft-com:office:office" xmlns:oel="http://schemas.microsoft.com/office/2019/extlst" xmlns:r="http://schemas.openxmlformats.org/officeDocument/2006/relationships" xmlns:m="http://schemas.openxmlformats.org/officeDocument/2006/math" xmlns:v="urn:schemas-microsoft-com:vml" xmlns:wp14="http://schemas.microsoft.com/office/word/2010/wordprocessingDrawing" xmlns:wp="http://schemas.openxmlformats.org/drawingml/2006/wordprocessingDrawing" xmlns:w10="urn:schemas-microsoft-com:office:word" xmlns:w="http://schemas.openxmlformats.org/wordprocessingml/2006/main" xmlns:w14="http://schemas.microsoft.com/office/word/2010/wordml" xmlns:w15="http://schemas.microsoft.com/office/word/2012/wordml" xmlns:w16cex="http://schemas.microsoft.com/office/word/2018/wordml/cex" xmlns:w16cid="http://schemas.microsoft.com/office/word/2016/wordml/cid" xmlns:w16="http://schemas.microsoft.com/office/word/2018/wordml" xmlns:w16du="http://schemas.microsoft.com/office/word/2023/wordml/word16du" xmlns:w16sdtdh="http://schemas.microsoft.com/office/word/2020/wordml/sdtdatahash" xmlns:w16se="http://schemas.microsoft.com/office/word/2015/wordml/symex" xmlns:wpg="http://schemas.microsoft.com/office/word/2010/wordprocessingGroup" xmlns:wpi="http://schemas.microsoft.com/office/word/2010/wordprocessingInk" xmlns:wne="http://schemas.microsoft.com/office/word/2006/wordml" xmlns:wps="http://schemas.microsoft.com/office/word/2010/wordprocessingShape" mc:Ignorable="w14 w15 w16se w16cid w16 w16cex w16sdtdh wp14">
   <w:endnote w:type="separator" w:id="-1">
     <w:p>
       <w:r>
@@ -5014,7 +4999,7 @@
 </file>
 
 <file path=word/footer1.xml><?xml version="1.0" encoding="utf-8"?>
-<w:ftr xmlns:wpc="http://schemas.microsoft.com/office/word/2010/wordprocessingCanvas" xmlns:mc="http://schemas.openxmlformats.org/markup-compatibility/2006" xmlns:o="urn:schemas-microsoft-com:office:office" xmlns:r="http://schemas.openxmlformats.org/officeDocument/2006/relationships" xmlns:m="http://schemas.openxmlformats.org/officeDocument/2006/math" xmlns:v="urn:schemas-microsoft-com:vml" xmlns:wp14="http://schemas.microsoft.com/office/word/2010/wordprocessingDrawing" xmlns:wp="http://schemas.openxmlformats.org/drawingml/2006/wordprocessingDrawing" xmlns:w10="urn:schemas-microsoft-com:office:word" xmlns:w="http://schemas.openxmlformats.org/wordprocessingml/2006/main" xmlns:w14="http://schemas.microsoft.com/office/word/2010/wordml" xmlns:w15="http://schemas.microsoft.com/office/word/2012/wordml" xmlns:wpg="http://schemas.microsoft.com/office/word/2010/wordprocessingGroup" xmlns:wpi="http://schemas.microsoft.com/office/word/2010/wordprocessingInk" xmlns:wne="http://schemas.microsoft.com/office/word/2006/wordml" xmlns:wps="http://schemas.microsoft.com/office/word/2010/wordprocessingShape" mc:Ignorable="w14 w15 wp14">
+<w:ftr xmlns:wpc="http://schemas.microsoft.com/office/word/2010/wordprocessingCanvas" xmlns:cx="http://schemas.microsoft.com/office/drawing/2014/chartex" xmlns:cx1="http://schemas.microsoft.com/office/drawing/2015/9/8/chartex" xmlns:cx2="http://schemas.microsoft.com/office/drawing/2015/10/21/chartex" xmlns:cx3="http://schemas.microsoft.com/office/drawing/2016/5/9/chartex" xmlns:cx4="http://schemas.microsoft.com/office/drawing/2016/5/10/chartex" xmlns:cx5="http://schemas.microsoft.com/office/drawing/2016/5/11/chartex" xmlns:cx6="http://schemas.microsoft.com/office/drawing/2016/5/12/chartex" xmlns:cx7="http://schemas.microsoft.com/office/drawing/2016/5/13/chartex" xmlns:cx8="http://schemas.microsoft.com/office/drawing/2016/5/14/chartex" xmlns:mc="http://schemas.openxmlformats.org/markup-compatibility/2006" xmlns:aink="http://schemas.microsoft.com/office/drawing/2016/ink" xmlns:am3d="http://schemas.microsoft.com/office/drawing/2017/model3d" xmlns:o="urn:schemas-microsoft-com:office:office" xmlns:oel="http://schemas.microsoft.com/office/2019/extlst" xmlns:r="http://schemas.openxmlformats.org/officeDocument/2006/relationships" xmlns:m="http://schemas.openxmlformats.org/officeDocument/2006/math" xmlns:v="urn:schemas-microsoft-com:vml" xmlns:wp14="http://schemas.microsoft.com/office/word/2010/wordprocessingDrawing" xmlns:wp="http://schemas.openxmlformats.org/drawingml/2006/wordprocessingDrawing" xmlns:w10="urn:schemas-microsoft-com:office:word" xmlns:w="http://schemas.openxmlformats.org/wordprocessingml/2006/main" xmlns:w14="http://schemas.microsoft.com/office/word/2010/wordml" xmlns:w15="http://schemas.microsoft.com/office/word/2012/wordml" xmlns:w16cex="http://schemas.microsoft.com/office/word/2018/wordml/cex" xmlns:w16cid="http://schemas.microsoft.com/office/word/2016/wordml/cid" xmlns:w16="http://schemas.microsoft.com/office/word/2018/wordml" xmlns:w16du="http://schemas.microsoft.com/office/word/2023/wordml/word16du" xmlns:w16sdtdh="http://schemas.microsoft.com/office/word/2020/wordml/sdtdatahash" xmlns:w16se="http://schemas.microsoft.com/office/word/2015/wordml/symex" xmlns:wpg="http://schemas.microsoft.com/office/word/2010/wordprocessingGroup" xmlns:wpi="http://schemas.microsoft.com/office/word/2010/wordprocessingInk" xmlns:wne="http://schemas.microsoft.com/office/word/2006/wordml" xmlns:wps="http://schemas.microsoft.com/office/word/2010/wordprocessingShape" mc:Ignorable="w14 w15 w16se w16cid w16 w16cex w16sdtdh wp14">
   <w:tbl>
     <w:tblPr>
       <w:tblW w:w="9781" w:type="dxa"/>
@@ -5372,7 +5357,7 @@
 </file>
 
 <file path=word/footer2.xml><?xml version="1.0" encoding="utf-8"?>
-<w:ftr xmlns:wpc="http://schemas.microsoft.com/office/word/2010/wordprocessingCanvas" xmlns:mc="http://schemas.openxmlformats.org/markup-compatibility/2006" xmlns:o="urn:schemas-microsoft-com:office:office" xmlns:r="http://schemas.openxmlformats.org/officeDocument/2006/relationships" xmlns:m="http://schemas.openxmlformats.org/officeDocument/2006/math" xmlns:v="urn:schemas-microsoft-com:vml" xmlns:wp14="http://schemas.microsoft.com/office/word/2010/wordprocessingDrawing" xmlns:wp="http://schemas.openxmlformats.org/drawingml/2006/wordprocessingDrawing" xmlns:w10="urn:schemas-microsoft-com:office:word" xmlns:w="http://schemas.openxmlformats.org/wordprocessingml/2006/main" xmlns:w14="http://schemas.microsoft.com/office/word/2010/wordml" xmlns:w15="http://schemas.microsoft.com/office/word/2012/wordml" xmlns:wpg="http://schemas.microsoft.com/office/word/2010/wordprocessingGroup" xmlns:wpi="http://schemas.microsoft.com/office/word/2010/wordprocessingInk" xmlns:wne="http://schemas.microsoft.com/office/word/2006/wordml" xmlns:wps="http://schemas.microsoft.com/office/word/2010/wordprocessingShape" mc:Ignorable="w14 w15 wp14">
+<w:ftr xmlns:wpc="http://schemas.microsoft.com/office/word/2010/wordprocessingCanvas" xmlns:cx="http://schemas.microsoft.com/office/drawing/2014/chartex" xmlns:cx1="http://schemas.microsoft.com/office/drawing/2015/9/8/chartex" xmlns:cx2="http://schemas.microsoft.com/office/drawing/2015/10/21/chartex" xmlns:cx3="http://schemas.microsoft.com/office/drawing/2016/5/9/chartex" xmlns:cx4="http://schemas.microsoft.com/office/drawing/2016/5/10/chartex" xmlns:cx5="http://schemas.microsoft.com/office/drawing/2016/5/11/chartex" xmlns:cx6="http://schemas.microsoft.com/office/drawing/2016/5/12/chartex" xmlns:cx7="http://schemas.microsoft.com/office/drawing/2016/5/13/chartex" xmlns:cx8="http://schemas.microsoft.com/office/drawing/2016/5/14/chartex" xmlns:mc="http://schemas.openxmlformats.org/markup-compatibility/2006" xmlns:aink="http://schemas.microsoft.com/office/drawing/2016/ink" xmlns:am3d="http://schemas.microsoft.com/office/drawing/2017/model3d" xmlns:o="urn:schemas-microsoft-com:office:office" xmlns:oel="http://schemas.microsoft.com/office/2019/extlst" xmlns:r="http://schemas.openxmlformats.org/officeDocument/2006/relationships" xmlns:m="http://schemas.openxmlformats.org/officeDocument/2006/math" xmlns:v="urn:schemas-microsoft-com:vml" xmlns:wp14="http://schemas.microsoft.com/office/word/2010/wordprocessingDrawing" xmlns:wp="http://schemas.openxmlformats.org/drawingml/2006/wordprocessingDrawing" xmlns:w10="urn:schemas-microsoft-com:office:word" xmlns:w="http://schemas.openxmlformats.org/wordprocessingml/2006/main" xmlns:w14="http://schemas.microsoft.com/office/word/2010/wordml" xmlns:w15="http://schemas.microsoft.com/office/word/2012/wordml" xmlns:w16cex="http://schemas.microsoft.com/office/word/2018/wordml/cex" xmlns:w16cid="http://schemas.microsoft.com/office/word/2016/wordml/cid" xmlns:w16="http://schemas.microsoft.com/office/word/2018/wordml" xmlns:w16du="http://schemas.microsoft.com/office/word/2023/wordml/word16du" xmlns:w16sdtdh="http://schemas.microsoft.com/office/word/2020/wordml/sdtdatahash" xmlns:w16se="http://schemas.microsoft.com/office/word/2015/wordml/symex" xmlns:wpg="http://schemas.microsoft.com/office/word/2010/wordprocessingGroup" xmlns:wpi="http://schemas.microsoft.com/office/word/2010/wordprocessingInk" xmlns:wne="http://schemas.microsoft.com/office/word/2006/wordml" xmlns:wps="http://schemas.microsoft.com/office/word/2010/wordprocessingShape" mc:Ignorable="w14 w15 w16se w16cid w16 w16cex w16sdtdh wp14">
   <w:tbl>
     <w:tblPr>
       <w:tblW w:w="9781" w:type="dxa"/>
@@ -5730,7 +5715,7 @@
 </file>
 
 <file path=word/footnotes.xml><?xml version="1.0" encoding="utf-8"?>
-<w:footnotes xmlns:wpc="http://schemas.microsoft.com/office/word/2010/wordprocessingCanvas" xmlns:mc="http://schemas.openxmlformats.org/markup-compatibility/2006" xmlns:o="urn:schemas-microsoft-com:office:office" xmlns:r="http://schemas.openxmlformats.org/officeDocument/2006/relationships" xmlns:m="http://schemas.openxmlformats.org/officeDocument/2006/math" xmlns:v="urn:schemas-microsoft-com:vml" xmlns:wp14="http://schemas.microsoft.com/office/word/2010/wordprocessingDrawing" xmlns:wp="http://schemas.openxmlformats.org/drawingml/2006/wordprocessingDrawing" xmlns:w10="urn:schemas-microsoft-com:office:word" xmlns:w="http://schemas.openxmlformats.org/wordprocessingml/2006/main" xmlns:w14="http://schemas.microsoft.com/office/word/2010/wordml" xmlns:w15="http://schemas.microsoft.com/office/word/2012/wordml" xmlns:wpg="http://schemas.microsoft.com/office/word/2010/wordprocessingGroup" xmlns:wpi="http://schemas.microsoft.com/office/word/2010/wordprocessingInk" xmlns:wne="http://schemas.microsoft.com/office/word/2006/wordml" xmlns:wps="http://schemas.microsoft.com/office/word/2010/wordprocessingShape" mc:Ignorable="w14 w15 wp14">
+<w:footnotes xmlns:wpc="http://schemas.microsoft.com/office/word/2010/wordprocessingCanvas" xmlns:cx="http://schemas.microsoft.com/office/drawing/2014/chartex" xmlns:cx1="http://schemas.microsoft.com/office/drawing/2015/9/8/chartex" xmlns:cx2="http://schemas.microsoft.com/office/drawing/2015/10/21/chartex" xmlns:cx3="http://schemas.microsoft.com/office/drawing/2016/5/9/chartex" xmlns:cx4="http://schemas.microsoft.com/office/drawing/2016/5/10/chartex" xmlns:cx5="http://schemas.microsoft.com/office/drawing/2016/5/11/chartex" xmlns:cx6="http://schemas.microsoft.com/office/drawing/2016/5/12/chartex" xmlns:cx7="http://schemas.microsoft.com/office/drawing/2016/5/13/chartex" xmlns:cx8="http://schemas.microsoft.com/office/drawing/2016/5/14/chartex" xmlns:mc="http://schemas.openxmlformats.org/markup-compatibility/2006" xmlns:aink="http://schemas.microsoft.com/office/drawing/2016/ink" xmlns:am3d="http://schemas.microsoft.com/office/drawing/2017/model3d" xmlns:o="urn:schemas-microsoft-com:office:office" xmlns:oel="http://schemas.microsoft.com/office/2019/extlst" xmlns:r="http://schemas.openxmlformats.org/officeDocument/2006/relationships" xmlns:m="http://schemas.openxmlformats.org/officeDocument/2006/math" xmlns:v="urn:schemas-microsoft-com:vml" xmlns:wp14="http://schemas.microsoft.com/office/word/2010/wordprocessingDrawing" xmlns:wp="http://schemas.openxmlformats.org/drawingml/2006/wordprocessingDrawing" xmlns:w10="urn:schemas-microsoft-com:office:word" xmlns:w="http://schemas.openxmlformats.org/wordprocessingml/2006/main" xmlns:w14="http://schemas.microsoft.com/office/word/2010/wordml" xmlns:w15="http://schemas.microsoft.com/office/word/2012/wordml" xmlns:w16cex="http://schemas.microsoft.com/office/word/2018/wordml/cex" xmlns:w16cid="http://schemas.microsoft.com/office/word/2016/wordml/cid" xmlns:w16="http://schemas.microsoft.com/office/word/2018/wordml" xmlns:w16du="http://schemas.microsoft.com/office/word/2023/wordml/word16du" xmlns:w16sdtdh="http://schemas.microsoft.com/office/word/2020/wordml/sdtdatahash" xmlns:w16se="http://schemas.microsoft.com/office/word/2015/wordml/symex" xmlns:wpg="http://schemas.microsoft.com/office/word/2010/wordprocessingGroup" xmlns:wpi="http://schemas.microsoft.com/office/word/2010/wordprocessingInk" xmlns:wne="http://schemas.microsoft.com/office/word/2006/wordml" xmlns:wps="http://schemas.microsoft.com/office/word/2010/wordprocessingShape" mc:Ignorable="w14 w15 w16se w16cid w16 w16cex w16sdtdh wp14">
   <w:footnote w:type="separator" w:id="-1">
     <w:p>
       <w:r>
@@ -5753,39 +5738,26 @@
 </file>
 
 <file path=word/header1.xml><?xml version="1.0" encoding="utf-8"?>
-<w:hdr xmlns:wpc="http://schemas.microsoft.com/office/word/2010/wordprocessingCanvas" xmlns:mc="http://schemas.openxmlformats.org/markup-compatibility/2006" xmlns:o="urn:schemas-microsoft-com:office:office" xmlns:r="http://schemas.openxmlformats.org/officeDocument/2006/relationships" xmlns:m="http://schemas.openxmlformats.org/officeDocument/2006/math" xmlns:v="urn:schemas-microsoft-com:vml" xmlns:wp14="http://schemas.microsoft.com/office/word/2010/wordprocessingDrawing" xmlns:wp="http://schemas.openxmlformats.org/drawingml/2006/wordprocessingDrawing" xmlns:w10="urn:schemas-microsoft-com:office:word" xmlns:w="http://schemas.openxmlformats.org/wordprocessingml/2006/main" xmlns:w14="http://schemas.microsoft.com/office/word/2010/wordml" xmlns:w15="http://schemas.microsoft.com/office/word/2012/wordml" xmlns:wpg="http://schemas.microsoft.com/office/word/2010/wordprocessingGroup" xmlns:wpi="http://schemas.microsoft.com/office/word/2010/wordprocessingInk" xmlns:wne="http://schemas.microsoft.com/office/word/2006/wordml" xmlns:wps="http://schemas.microsoft.com/office/word/2010/wordprocessingShape" mc:Ignorable="w14 w15 wp14">
+<w:hdr xmlns:wpc="http://schemas.microsoft.com/office/word/2010/wordprocessingCanvas" xmlns:cx="http://schemas.microsoft.com/office/drawing/2014/chartex" xmlns:cx1="http://schemas.microsoft.com/office/drawing/2015/9/8/chartex" xmlns:cx2="http://schemas.microsoft.com/office/drawing/2015/10/21/chartex" xmlns:cx3="http://schemas.microsoft.com/office/drawing/2016/5/9/chartex" xmlns:cx4="http://schemas.microsoft.com/office/drawing/2016/5/10/chartex" xmlns:cx5="http://schemas.microsoft.com/office/drawing/2016/5/11/chartex" xmlns:cx6="http://schemas.microsoft.com/office/drawing/2016/5/12/chartex" xmlns:cx7="http://schemas.microsoft.com/office/drawing/2016/5/13/chartex" xmlns:cx8="http://schemas.microsoft.com/office/drawing/2016/5/14/chartex" xmlns:mc="http://schemas.openxmlformats.org/markup-compatibility/2006" xmlns:aink="http://schemas.microsoft.com/office/drawing/2016/ink" xmlns:am3d="http://schemas.microsoft.com/office/drawing/2017/model3d" xmlns:o="urn:schemas-microsoft-com:office:office" xmlns:oel="http://schemas.microsoft.com/office/2019/extlst" xmlns:r="http://schemas.openxmlformats.org/officeDocument/2006/relationships" xmlns:m="http://schemas.openxmlformats.org/officeDocument/2006/math" xmlns:v="urn:schemas-microsoft-com:vml" xmlns:wp14="http://schemas.microsoft.com/office/word/2010/wordprocessingDrawing" xmlns:wp="http://schemas.openxmlformats.org/drawingml/2006/wordprocessingDrawing" xmlns:w10="urn:schemas-microsoft-com:office:word" xmlns:w="http://schemas.openxmlformats.org/wordprocessingml/2006/main" xmlns:w14="http://schemas.microsoft.com/office/word/2010/wordml" xmlns:w15="http://schemas.microsoft.com/office/word/2012/wordml" xmlns:w16cex="http://schemas.microsoft.com/office/word/2018/wordml/cex" xmlns:w16cid="http://schemas.microsoft.com/office/word/2016/wordml/cid" xmlns:w16="http://schemas.microsoft.com/office/word/2018/wordml" xmlns:w16du="http://schemas.microsoft.com/office/word/2023/wordml/word16du" xmlns:w16sdtdh="http://schemas.microsoft.com/office/word/2020/wordml/sdtdatahash" xmlns:w16se="http://schemas.microsoft.com/office/word/2015/wordml/symex" xmlns:wpg="http://schemas.microsoft.com/office/word/2010/wordprocessingGroup" xmlns:wpi="http://schemas.microsoft.com/office/word/2010/wordprocessingInk" xmlns:wne="http://schemas.microsoft.com/office/word/2006/wordml" xmlns:wps="http://schemas.microsoft.com/office/word/2010/wordprocessingShape" mc:Ignorable="w14 w15 w16se w16cid w16 w16cex w16sdtdh wp14">
   <w:p/>
   <w:p/>
 </w:hdr>
 </file>
 
 <file path=word/header2.xml><?xml version="1.0" encoding="utf-8"?>
-<w:hdr xmlns:wpc="http://schemas.microsoft.com/office/word/2010/wordprocessingCanvas" xmlns:mc="http://schemas.openxmlformats.org/markup-compatibility/2006" xmlns:o="urn:schemas-microsoft-com:office:office" xmlns:r="http://schemas.openxmlformats.org/officeDocument/2006/relationships" xmlns:m="http://schemas.openxmlformats.org/officeDocument/2006/math" xmlns:v="urn:schemas-microsoft-com:vml" xmlns:wp14="http://schemas.microsoft.com/office/word/2010/wordprocessingDrawing" xmlns:wp="http://schemas.openxmlformats.org/drawingml/2006/wordprocessingDrawing" xmlns:w10="urn:schemas-microsoft-com:office:word" xmlns:w="http://schemas.openxmlformats.org/wordprocessingml/2006/main" xmlns:w14="http://schemas.microsoft.com/office/word/2010/wordml" xmlns:w15="http://schemas.microsoft.com/office/word/2012/wordml" xmlns:wpg="http://schemas.microsoft.com/office/word/2010/wordprocessingGroup" xmlns:wpi="http://schemas.microsoft.com/office/word/2010/wordprocessingInk" xmlns:wne="http://schemas.microsoft.com/office/word/2006/wordml" xmlns:wps="http://schemas.microsoft.com/office/word/2010/wordprocessingShape" mc:Ignorable="w14 w15 wp14">
+<w:hdr xmlns:wpc="http://schemas.microsoft.com/office/word/2010/wordprocessingCanvas" xmlns:cx="http://schemas.microsoft.com/office/drawing/2014/chartex" xmlns:cx1="http://schemas.microsoft.com/office/drawing/2015/9/8/chartex" xmlns:cx2="http://schemas.microsoft.com/office/drawing/2015/10/21/chartex" xmlns:cx3="http://schemas.microsoft.com/office/drawing/2016/5/9/chartex" xmlns:cx4="http://schemas.microsoft.com/office/drawing/2016/5/10/chartex" xmlns:cx5="http://schemas.microsoft.com/office/drawing/2016/5/11/chartex" xmlns:cx6="http://schemas.microsoft.com/office/drawing/2016/5/12/chartex" xmlns:cx7="http://schemas.microsoft.com/office/drawing/2016/5/13/chartex" xmlns:cx8="http://schemas.microsoft.com/office/drawing/2016/5/14/chartex" xmlns:mc="http://schemas.openxmlformats.org/markup-compatibility/2006" xmlns:aink="http://schemas.microsoft.com/office/drawing/2016/ink" xmlns:am3d="http://schemas.microsoft.com/office/drawing/2017/model3d" xmlns:o="urn:schemas-microsoft-com:office:office" xmlns:oel="http://schemas.microsoft.com/office/2019/extlst" xmlns:r="http://schemas.openxmlformats.org/officeDocument/2006/relationships" xmlns:m="http://schemas.openxmlformats.org/officeDocument/2006/math" xmlns:v="urn:schemas-microsoft-com:vml" xmlns:wp14="http://schemas.microsoft.com/office/word/2010/wordprocessingDrawing" xmlns:wp="http://schemas.openxmlformats.org/drawingml/2006/wordprocessingDrawing" xmlns:w10="urn:schemas-microsoft-com:office:word" xmlns:w="http://schemas.openxmlformats.org/wordprocessingml/2006/main" xmlns:w14="http://schemas.microsoft.com/office/word/2010/wordml" xmlns:w15="http://schemas.microsoft.com/office/word/2012/wordml" xmlns:w16cex="http://schemas.microsoft.com/office/word/2018/wordml/cex" xmlns:w16cid="http://schemas.microsoft.com/office/word/2016/wordml/cid" xmlns:w16="http://schemas.microsoft.com/office/word/2018/wordml" xmlns:w16du="http://schemas.microsoft.com/office/word/2023/wordml/word16du" xmlns:w16sdtdh="http://schemas.microsoft.com/office/word/2020/wordml/sdtdatahash" xmlns:w16se="http://schemas.microsoft.com/office/word/2015/wordml/symex" xmlns:wpg="http://schemas.microsoft.com/office/word/2010/wordprocessingGroup" xmlns:wpi="http://schemas.microsoft.com/office/word/2010/wordprocessingInk" xmlns:wne="http://schemas.microsoft.com/office/word/2006/wordml" xmlns:wps="http://schemas.microsoft.com/office/word/2010/wordprocessingShape" mc:Ignorable="w14 w15 w16se w16cid w16 w16cex w16sdtdh wp14">
   <w:p>
     <w:pPr>
       <w:pStyle w:val="FormHeaderPage2"/>
     </w:pPr>
-    <w:r>
-      <w:fldChar w:fldCharType="begin"/>
-    </w:r>
-    <w:r>
-      <w:instrText xml:space="preserve"> STYLEREF  FormTitle  \* MERGEFORMAT </w:instrText>
-    </w:r>
-    <w:r>
-      <w:fldChar w:fldCharType="separate"/>
-    </w:r>
-    <w:r>
-      <w:rPr>
-        <w:noProof/>
-      </w:rPr>
-      <w:t>Client Set-Up Checklist</w:t>
-    </w:r>
-    <w:r>
-      <w:rPr>
-        <w:noProof/>
-      </w:rPr>
-      <w:fldChar w:fldCharType="end"/>
-    </w:r>
+    <w:fldSimple w:instr=" STYLEREF  FormTitle  \* MERGEFORMAT ">
+      <w:r>
+        <w:rPr>
+          <w:noProof/>
+        </w:rPr>
+        <w:t>Client Set-Up Checklist</w:t>
+      </w:r>
+    </w:fldSimple>
   </w:p>
   <w:p>
     <w:pPr>
@@ -5796,7 +5768,7 @@
 </file>
 
 <file path=word/header3.xml><?xml version="1.0" encoding="utf-8"?>
-<w:hdr xmlns:wpc="http://schemas.microsoft.com/office/word/2010/wordprocessingCanvas" xmlns:mc="http://schemas.openxmlformats.org/markup-compatibility/2006" xmlns:o="urn:schemas-microsoft-com:office:office" xmlns:r="http://schemas.openxmlformats.org/officeDocument/2006/relationships" xmlns:m="http://schemas.openxmlformats.org/officeDocument/2006/math" xmlns:v="urn:schemas-microsoft-com:vml" xmlns:wp14="http://schemas.microsoft.com/office/word/2010/wordprocessingDrawing" xmlns:wp="http://schemas.openxmlformats.org/drawingml/2006/wordprocessingDrawing" xmlns:w10="urn:schemas-microsoft-com:office:word" xmlns:w="http://schemas.openxmlformats.org/wordprocessingml/2006/main" xmlns:w14="http://schemas.microsoft.com/office/word/2010/wordml" xmlns:w15="http://schemas.microsoft.com/office/word/2012/wordml" xmlns:wpg="http://schemas.microsoft.com/office/word/2010/wordprocessingGroup" xmlns:wpi="http://schemas.microsoft.com/office/word/2010/wordprocessingInk" xmlns:wne="http://schemas.microsoft.com/office/word/2006/wordml" xmlns:wps="http://schemas.microsoft.com/office/word/2010/wordprocessingShape" mc:Ignorable="w14 w15 wp14">
+<w:hdr xmlns:wpc="http://schemas.microsoft.com/office/word/2010/wordprocessingCanvas" xmlns:cx="http://schemas.microsoft.com/office/drawing/2014/chartex" xmlns:cx1="http://schemas.microsoft.com/office/drawing/2015/9/8/chartex" xmlns:cx2="http://schemas.microsoft.com/office/drawing/2015/10/21/chartex" xmlns:cx3="http://schemas.microsoft.com/office/drawing/2016/5/9/chartex" xmlns:cx4="http://schemas.microsoft.com/office/drawing/2016/5/10/chartex" xmlns:cx5="http://schemas.microsoft.com/office/drawing/2016/5/11/chartex" xmlns:cx6="http://schemas.microsoft.com/office/drawing/2016/5/12/chartex" xmlns:cx7="http://schemas.microsoft.com/office/drawing/2016/5/13/chartex" xmlns:cx8="http://schemas.microsoft.com/office/drawing/2016/5/14/chartex" xmlns:mc="http://schemas.openxmlformats.org/markup-compatibility/2006" xmlns:aink="http://schemas.microsoft.com/office/drawing/2016/ink" xmlns:am3d="http://schemas.microsoft.com/office/drawing/2017/model3d" xmlns:o="urn:schemas-microsoft-com:office:office" xmlns:oel="http://schemas.microsoft.com/office/2019/extlst" xmlns:r="http://schemas.openxmlformats.org/officeDocument/2006/relationships" xmlns:m="http://schemas.openxmlformats.org/officeDocument/2006/math" xmlns:v="urn:schemas-microsoft-com:vml" xmlns:wp14="http://schemas.microsoft.com/office/word/2010/wordprocessingDrawing" xmlns:wp="http://schemas.openxmlformats.org/drawingml/2006/wordprocessingDrawing" xmlns:w10="urn:schemas-microsoft-com:office:word" xmlns:w="http://schemas.openxmlformats.org/wordprocessingml/2006/main" xmlns:w14="http://schemas.microsoft.com/office/word/2010/wordml" xmlns:w15="http://schemas.microsoft.com/office/word/2012/wordml" xmlns:w16cex="http://schemas.microsoft.com/office/word/2018/wordml/cex" xmlns:w16cid="http://schemas.microsoft.com/office/word/2016/wordml/cid" xmlns:w16="http://schemas.microsoft.com/office/word/2018/wordml" xmlns:w16du="http://schemas.microsoft.com/office/word/2023/wordml/word16du" xmlns:w16sdtdh="http://schemas.microsoft.com/office/word/2020/wordml/sdtdatahash" xmlns:w16se="http://schemas.microsoft.com/office/word/2015/wordml/symex" xmlns:wpg="http://schemas.microsoft.com/office/word/2010/wordprocessingGroup" xmlns:wpi="http://schemas.microsoft.com/office/word/2010/wordprocessingInk" xmlns:wne="http://schemas.microsoft.com/office/word/2006/wordml" xmlns:wps="http://schemas.microsoft.com/office/word/2010/wordprocessingShape" mc:Ignorable="w14 w15 w16se w16cid w16 w16cex w16sdtdh wp14">
   <w:p>
     <w:pPr>
       <w:pStyle w:val="FormHeader"/>
@@ -5809,7 +5781,7 @@
         <w:noProof/>
       </w:rPr>
       <w:drawing>
-        <wp:anchor distT="0" distB="0" distL="114300" distR="114300" simplePos="0" relativeHeight="251659264" behindDoc="0" locked="0" layoutInCell="1" allowOverlap="1" wp14:anchorId="68D53FA6" wp14:editId="57F7C54E">
+        <wp:anchor distT="0" distB="0" distL="114300" distR="114300" simplePos="0" relativeHeight="251659264" behindDoc="0" locked="0" layoutInCell="1" allowOverlap="1" wp14:anchorId="75DF7E30" wp14:editId="75DF7E31">
           <wp:simplePos x="0" y="0"/>
           <wp:positionH relativeFrom="page">
             <wp:posOffset>360045</wp:posOffset>
@@ -5875,8 +5847,8 @@
 </file>
 
 <file path=word/numbering.xml><?xml version="1.0" encoding="utf-8"?>
-<w:numbering xmlns:wpc="http://schemas.microsoft.com/office/word/2010/wordprocessingCanvas" xmlns:mc="http://schemas.openxmlformats.org/markup-compatibility/2006" xmlns:o="urn:schemas-microsoft-com:office:office" xmlns:r="http://schemas.openxmlformats.org/officeDocument/2006/relationships" xmlns:m="http://schemas.openxmlformats.org/officeDocument/2006/math" xmlns:v="urn:schemas-microsoft-com:vml" xmlns:wp14="http://schemas.microsoft.com/office/word/2010/wordprocessingDrawing" xmlns:wp="http://schemas.openxmlformats.org/drawingml/2006/wordprocessingDrawing" xmlns:w10="urn:schemas-microsoft-com:office:word" xmlns:w="http://schemas.openxmlformats.org/wordprocessingml/2006/main" xmlns:w14="http://schemas.microsoft.com/office/word/2010/wordml" xmlns:w15="http://schemas.microsoft.com/office/word/2012/wordml" xmlns:wpg="http://schemas.microsoft.com/office/word/2010/wordprocessingGroup" xmlns:wpi="http://schemas.microsoft.com/office/word/2010/wordprocessingInk" xmlns:wne="http://schemas.microsoft.com/office/word/2006/wordml" xmlns:wps="http://schemas.microsoft.com/office/word/2010/wordprocessingShape" mc:Ignorable="w14 w15 wp14">
-  <w:abstractNum w:abstractNumId="0">
+<w:numbering xmlns:wpc="http://schemas.microsoft.com/office/word/2010/wordprocessingCanvas" xmlns:cx="http://schemas.microsoft.com/office/drawing/2014/chartex" xmlns:cx1="http://schemas.microsoft.com/office/drawing/2015/9/8/chartex" xmlns:cx2="http://schemas.microsoft.com/office/drawing/2015/10/21/chartex" xmlns:cx3="http://schemas.microsoft.com/office/drawing/2016/5/9/chartex" xmlns:cx4="http://schemas.microsoft.com/office/drawing/2016/5/10/chartex" xmlns:cx5="http://schemas.microsoft.com/office/drawing/2016/5/11/chartex" xmlns:cx6="http://schemas.microsoft.com/office/drawing/2016/5/12/chartex" xmlns:cx7="http://schemas.microsoft.com/office/drawing/2016/5/13/chartex" xmlns:cx8="http://schemas.microsoft.com/office/drawing/2016/5/14/chartex" xmlns:mc="http://schemas.openxmlformats.org/markup-compatibility/2006" xmlns:aink="http://schemas.microsoft.com/office/drawing/2016/ink" xmlns:am3d="http://schemas.microsoft.com/office/drawing/2017/model3d" xmlns:o="urn:schemas-microsoft-com:office:office" xmlns:oel="http://schemas.microsoft.com/office/2019/extlst" xmlns:r="http://schemas.openxmlformats.org/officeDocument/2006/relationships" xmlns:m="http://schemas.openxmlformats.org/officeDocument/2006/math" xmlns:v="urn:schemas-microsoft-com:vml" xmlns:wp14="http://schemas.microsoft.com/office/word/2010/wordprocessingDrawing" xmlns:wp="http://schemas.openxmlformats.org/drawingml/2006/wordprocessingDrawing" xmlns:w10="urn:schemas-microsoft-com:office:word" xmlns:w="http://schemas.openxmlformats.org/wordprocessingml/2006/main" xmlns:w14="http://schemas.microsoft.com/office/word/2010/wordml" xmlns:w15="http://schemas.microsoft.com/office/word/2012/wordml" xmlns:w16cex="http://schemas.microsoft.com/office/word/2018/wordml/cex" xmlns:w16cid="http://schemas.microsoft.com/office/word/2016/wordml/cid" xmlns:w16="http://schemas.microsoft.com/office/word/2018/wordml" xmlns:w16du="http://schemas.microsoft.com/office/word/2023/wordml/word16du" xmlns:w16sdtdh="http://schemas.microsoft.com/office/word/2020/wordml/sdtdatahash" xmlns:w16se="http://schemas.microsoft.com/office/word/2015/wordml/symex" xmlns:wpg="http://schemas.microsoft.com/office/word/2010/wordprocessingGroup" xmlns:wpi="http://schemas.microsoft.com/office/word/2010/wordprocessingInk" xmlns:wne="http://schemas.microsoft.com/office/word/2006/wordml" xmlns:wps="http://schemas.microsoft.com/office/word/2010/wordprocessingShape" mc:Ignorable="w14 w15 w16se w16cid w16 w16cex w16sdtdh wp14">
+  <w:abstractNum w:abstractNumId="0" w15:restartNumberingAfterBreak="0">
     <w:nsid w:val="03A861DD"/>
     <w:multiLevelType w:val="multilevel"/>
     <w:tmpl w:val="06CE515E"/>
@@ -5990,7 +5962,7 @@
       </w:rPr>
     </w:lvl>
   </w:abstractNum>
-  <w:abstractNum w:abstractNumId="1">
+  <w:abstractNum w:abstractNumId="1" w15:restartNumberingAfterBreak="0">
     <w:nsid w:val="100D6809"/>
     <w:multiLevelType w:val="multilevel"/>
     <w:tmpl w:val="025842C6"/>
@@ -6106,7 +6078,7 @@
       </w:rPr>
     </w:lvl>
   </w:abstractNum>
-  <w:abstractNum w:abstractNumId="2">
+  <w:abstractNum w:abstractNumId="2" w15:restartNumberingAfterBreak="0">
     <w:nsid w:val="1AAD11F8"/>
     <w:multiLevelType w:val="multilevel"/>
     <w:tmpl w:val="E5EE6218"/>
@@ -6221,7 +6193,7 @@
       </w:rPr>
     </w:lvl>
   </w:abstractNum>
-  <w:abstractNum w:abstractNumId="3">
+  <w:abstractNum w:abstractNumId="3" w15:restartNumberingAfterBreak="0">
     <w:nsid w:val="204656B5"/>
     <w:multiLevelType w:val="hybridMultilevel"/>
     <w:tmpl w:val="6504AC5A"/>
@@ -6313,7 +6285,7 @@
       </w:pPr>
     </w:lvl>
   </w:abstractNum>
-  <w:abstractNum w:abstractNumId="4">
+  <w:abstractNum w:abstractNumId="4" w15:restartNumberingAfterBreak="0">
     <w:nsid w:val="252E0339"/>
     <w:multiLevelType w:val="hybridMultilevel"/>
     <w:tmpl w:val="AFA493A2"/>
@@ -6426,7 +6398,7 @@
       </w:rPr>
     </w:lvl>
   </w:abstractNum>
-  <w:abstractNum w:abstractNumId="5">
+  <w:abstractNum w:abstractNumId="5" w15:restartNumberingAfterBreak="0">
     <w:nsid w:val="275D54D0"/>
     <w:multiLevelType w:val="hybridMultilevel"/>
     <w:tmpl w:val="E80462EE"/>
@@ -6519,7 +6491,7 @@
       </w:rPr>
     </w:lvl>
   </w:abstractNum>
-  <w:abstractNum w:abstractNumId="6">
+  <w:abstractNum w:abstractNumId="6" w15:restartNumberingAfterBreak="0">
     <w:nsid w:val="282E13E8"/>
     <w:multiLevelType w:val="hybridMultilevel"/>
     <w:tmpl w:val="725CCBDE"/>
@@ -6634,7 +6606,7 @@
       </w:rPr>
     </w:lvl>
   </w:abstractNum>
-  <w:abstractNum w:abstractNumId="7">
+  <w:abstractNum w:abstractNumId="7" w15:restartNumberingAfterBreak="0">
     <w:nsid w:val="2AD862DA"/>
     <w:multiLevelType w:val="hybridMultilevel"/>
     <w:tmpl w:val="3D125F64"/>
@@ -6747,7 +6719,7 @@
       </w:rPr>
     </w:lvl>
   </w:abstractNum>
-  <w:abstractNum w:abstractNumId="8">
+  <w:abstractNum w:abstractNumId="8" w15:restartNumberingAfterBreak="0">
     <w:nsid w:val="326F7B5B"/>
     <w:multiLevelType w:val="hybridMultilevel"/>
     <w:tmpl w:val="6B368D62"/>
@@ -6860,13 +6832,13 @@
       </w:rPr>
     </w:lvl>
   </w:abstractNum>
-  <w:abstractNum w:abstractNumId="9">
+  <w:abstractNum w:abstractNumId="9" w15:restartNumberingAfterBreak="0">
     <w:nsid w:val="48325C5C"/>
     <w:multiLevelType w:val="multilevel"/>
     <w:tmpl w:val="E5EE6218"/>
     <w:numStyleLink w:val="StyleBulletedSymbolsymbolLeft063cmHanging063cm"/>
   </w:abstractNum>
-  <w:abstractNum w:abstractNumId="10">
+  <w:abstractNum w:abstractNumId="10" w15:restartNumberingAfterBreak="0">
     <w:nsid w:val="68FA138B"/>
     <w:multiLevelType w:val="multilevel"/>
     <w:tmpl w:val="B64E87B6"/>
@@ -6982,7 +6954,7 @@
       </w:rPr>
     </w:lvl>
   </w:abstractNum>
-  <w:abstractNum w:abstractNumId="11">
+  <w:abstractNum w:abstractNumId="11" w15:restartNumberingAfterBreak="0">
     <w:nsid w:val="6CFC3B93"/>
     <w:multiLevelType w:val="hybridMultilevel"/>
     <w:tmpl w:val="F006C352"/>
@@ -7123,7 +7095,7 @@
       </w:rPr>
     </w:lvl>
   </w:abstractNum>
-  <w:abstractNum w:abstractNumId="12">
+  <w:abstractNum w:abstractNumId="12" w15:restartNumberingAfterBreak="0">
     <w:nsid w:val="701226B6"/>
     <w:multiLevelType w:val="hybridMultilevel"/>
     <w:tmpl w:val="AFC0F6BC"/>
@@ -7236,7 +7208,7 @@
       </w:rPr>
     </w:lvl>
   </w:abstractNum>
-  <w:abstractNum w:abstractNumId="13">
+  <w:abstractNum w:abstractNumId="13" w15:restartNumberingAfterBreak="0">
     <w:nsid w:val="731D714D"/>
     <w:multiLevelType w:val="hybridMultilevel"/>
     <w:tmpl w:val="B1CC72FC"/>
@@ -7349,7 +7321,7 @@
       </w:rPr>
     </w:lvl>
   </w:abstractNum>
-  <w:abstractNum w:abstractNumId="14">
+  <w:abstractNum w:abstractNumId="14" w15:restartNumberingAfterBreak="0">
     <w:nsid w:val="7A4E4B5A"/>
     <w:multiLevelType w:val="hybridMultilevel"/>
     <w:tmpl w:val="FE349484"/>
@@ -7462,52 +7434,52 @@
       </w:rPr>
     </w:lvl>
   </w:abstractNum>
-  <w:abstractNum w:abstractNumId="15">
+  <w:abstractNum w:abstractNumId="15" w15:restartNumberingAfterBreak="0">
     <w:nsid w:val="7F7866FB"/>
     <w:multiLevelType w:val="multilevel"/>
     <w:tmpl w:val="E5EE6218"/>
     <w:numStyleLink w:val="StyleBulletedSymbolsymbolLeft063cmHanging063cm"/>
   </w:abstractNum>
-  <w:num w:numId="1">
+  <w:num w:numId="1" w16cid:durableId="751196691">
     <w:abstractNumId w:val="12"/>
   </w:num>
-  <w:num w:numId="2">
+  <w:num w:numId="2" w16cid:durableId="1477410190">
     <w:abstractNumId w:val="8"/>
   </w:num>
-  <w:num w:numId="3">
+  <w:num w:numId="3" w16cid:durableId="1334844932">
     <w:abstractNumId w:val="13"/>
   </w:num>
-  <w:num w:numId="4">
+  <w:num w:numId="4" w16cid:durableId="1790196750">
     <w:abstractNumId w:val="5"/>
   </w:num>
-  <w:num w:numId="5">
+  <w:num w:numId="5" w16cid:durableId="878279858">
     <w:abstractNumId w:val="3"/>
   </w:num>
-  <w:num w:numId="6">
+  <w:num w:numId="6" w16cid:durableId="734358849">
     <w:abstractNumId w:val="14"/>
   </w:num>
-  <w:num w:numId="7">
+  <w:num w:numId="7" w16cid:durableId="328794346">
     <w:abstractNumId w:val="2"/>
   </w:num>
-  <w:num w:numId="8">
+  <w:num w:numId="8" w16cid:durableId="338584119">
     <w:abstractNumId w:val="9"/>
   </w:num>
-  <w:num w:numId="9">
+  <w:num w:numId="9" w16cid:durableId="1626156656">
     <w:abstractNumId w:val="15"/>
   </w:num>
-  <w:num w:numId="10">
+  <w:num w:numId="10" w16cid:durableId="651373494">
     <w:abstractNumId w:val="0"/>
   </w:num>
-  <w:num w:numId="11">
+  <w:num w:numId="11" w16cid:durableId="876163591">
     <w:abstractNumId w:val="4"/>
   </w:num>
-  <w:num w:numId="12">
+  <w:num w:numId="12" w16cid:durableId="181016909">
     <w:abstractNumId w:val="10"/>
   </w:num>
-  <w:num w:numId="13">
+  <w:num w:numId="13" w16cid:durableId="338705455">
     <w:abstractNumId w:val="1"/>
   </w:num>
-  <w:num w:numId="14">
+  <w:num w:numId="14" w16cid:durableId="204176147">
     <w:abstractNumId w:val="1"/>
     <w:lvlOverride w:ilvl="0">
       <w:lvl w:ilvl="0">
@@ -7639,20 +7611,20 @@
       </w:lvl>
     </w:lvlOverride>
   </w:num>
-  <w:num w:numId="15">
+  <w:num w:numId="15" w16cid:durableId="198396266">
     <w:abstractNumId w:val="6"/>
   </w:num>
-  <w:num w:numId="16">
+  <w:num w:numId="16" w16cid:durableId="1630821725">
     <w:abstractNumId w:val="11"/>
   </w:num>
-  <w:num w:numId="17">
+  <w:num w:numId="17" w16cid:durableId="1253248138">
     <w:abstractNumId w:val="7"/>
   </w:num>
 </w:numbering>
 </file>
 
 <file path=word/styles.xml><?xml version="1.0" encoding="utf-8"?>
-<w:styles xmlns:mc="http://schemas.openxmlformats.org/markup-compatibility/2006" xmlns:r="http://schemas.openxmlformats.org/officeDocument/2006/relationships" xmlns:w="http://schemas.openxmlformats.org/wordprocessingml/2006/main" xmlns:w14="http://schemas.microsoft.com/office/word/2010/wordml" xmlns:w15="http://schemas.microsoft.com/office/word/2012/wordml" mc:Ignorable="w14 w15">
+<w:styles xmlns:mc="http://schemas.openxmlformats.org/markup-compatibility/2006" xmlns:r="http://schemas.openxmlformats.org/officeDocument/2006/relationships" xmlns:w="http://schemas.openxmlformats.org/wordprocessingml/2006/main" xmlns:w14="http://schemas.microsoft.com/office/word/2010/wordml" xmlns:w15="http://schemas.microsoft.com/office/word/2012/wordml" xmlns:w16cex="http://schemas.microsoft.com/office/word/2018/wordml/cex" xmlns:w16cid="http://schemas.microsoft.com/office/word/2016/wordml/cid" xmlns:w16="http://schemas.microsoft.com/office/word/2018/wordml" xmlns:w16sdtdh="http://schemas.microsoft.com/office/word/2020/wordml/sdtdatahash" xmlns:w16se="http://schemas.microsoft.com/office/word/2015/wordml/symex" mc:Ignorable="w14 w15 w16se w16cid w16 w16cex w16sdtdh">
   <w:docDefaults>
     <w:rPrDefault>
       <w:rPr>
@@ -7668,7 +7640,7 @@
       </w:pPr>
     </w:pPrDefault>
   </w:docDefaults>
-  <w:latentStyles w:defLockedState="0" w:defUIPriority="99" w:defSemiHidden="0" w:defUnhideWhenUsed="0" w:defQFormat="0" w:count="371">
+  <w:latentStyles w:defLockedState="0" w:defUIPriority="99" w:defSemiHidden="0" w:defUnhideWhenUsed="0" w:defQFormat="0" w:count="376">
     <w:lsdException w:name="Normal" w:uiPriority="0" w:qFormat="1"/>
     <w:lsdException w:name="heading 1" w:uiPriority="9"/>
     <w:lsdException w:name="heading 2" w:semiHidden="1" w:uiPriority="9" w:unhideWhenUsed="1"/>
@@ -7774,7 +7746,6 @@
     <w:lsdException w:name="HTML Sample" w:semiHidden="1" w:unhideWhenUsed="1"/>
     <w:lsdException w:name="HTML Typewriter" w:semiHidden="1" w:unhideWhenUsed="1"/>
     <w:lsdException w:name="HTML Variable" w:semiHidden="1" w:unhideWhenUsed="1"/>
-    <w:lsdException w:name="Normal Table" w:semiHidden="1" w:unhideWhenUsed="1"/>
     <w:lsdException w:name="annotation subject" w:semiHidden="1" w:unhideWhenUsed="1"/>
     <w:lsdException w:name="No List" w:semiHidden="1" w:unhideWhenUsed="1"/>
     <w:lsdException w:name="Outline List 1" w:semiHidden="1" w:unhideWhenUsed="1"/>
@@ -7817,11 +7788,8 @@
     <w:lsdException w:name="Table Contemporary" w:semiHidden="1" w:unhideWhenUsed="1"/>
     <w:lsdException w:name="Table Elegant" w:semiHidden="1" w:unhideWhenUsed="1"/>
     <w:lsdException w:name="Table Professional" w:semiHidden="1" w:unhideWhenUsed="1"/>
-    <w:lsdException w:name="Table Subtle 1" w:semiHidden="1" w:unhideWhenUsed="1"/>
     <w:lsdException w:name="Table Subtle 2" w:semiHidden="1" w:unhideWhenUsed="1"/>
     <w:lsdException w:name="Table Web 1" w:semiHidden="1" w:unhideWhenUsed="1"/>
-    <w:lsdException w:name="Table Web 2" w:semiHidden="1" w:unhideWhenUsed="1"/>
-    <w:lsdException w:name="Table Web 3" w:semiHidden="1" w:unhideWhenUsed="1"/>
     <w:lsdException w:name="Balloon Text" w:semiHidden="1" w:unhideWhenUsed="1"/>
     <w:lsdException w:name="Table Grid" w:uiPriority="59"/>
     <w:lsdException w:name="Table Theme" w:semiHidden="1" w:unhideWhenUsed="1"/>
@@ -8040,6 +8008,11 @@
     <w:lsdException w:name="List Table 5 Dark Accent 6" w:uiPriority="50"/>
     <w:lsdException w:name="List Table 6 Colorful Accent 6" w:uiPriority="51"/>
     <w:lsdException w:name="List Table 7 Colorful Accent 6" w:uiPriority="52"/>
+    <w:lsdException w:name="Mention" w:semiHidden="1" w:unhideWhenUsed="1"/>
+    <w:lsdException w:name="Smart Hyperlink" w:semiHidden="1" w:unhideWhenUsed="1"/>
+    <w:lsdException w:name="Hashtag" w:semiHidden="1" w:unhideWhenUsed="1"/>
+    <w:lsdException w:name="Unresolved Mention" w:semiHidden="1" w:unhideWhenUsed="1"/>
+    <w:lsdException w:name="Smart Link" w:semiHidden="1" w:unhideWhenUsed="1"/>
   </w:latentStyles>
   <w:style w:type="paragraph" w:default="1" w:styleId="Normal">
     <w:name w:val="Normal"/>
@@ -8147,7 +8120,6 @@
       <w:spacing w:after="0" w:line="240" w:lineRule="auto"/>
     </w:pPr>
     <w:tblPr>
-      <w:tblInd w:w="0" w:type="dxa"/>
       <w:tblBorders>
         <w:top w:val="single" w:sz="4" w:space="0" w:color="auto"/>
         <w:left w:val="single" w:sz="4" w:space="0" w:color="auto"/>
@@ -8156,12 +8128,6 @@
         <w:insideH w:val="single" w:sz="4" w:space="0" w:color="auto"/>
         <w:insideV w:val="single" w:sz="4" w:space="0" w:color="auto"/>
       </w:tblBorders>
-      <w:tblCellMar>
-        <w:top w:w="0" w:type="dxa"/>
-        <w:left w:w="108" w:type="dxa"/>
-        <w:bottom w:w="0" w:type="dxa"/>
-        <w:right w:w="108" w:type="dxa"/>
-      </w:tblCellMar>
     </w:tblPr>
   </w:style>
   <w:style w:type="paragraph" w:styleId="BalloonText">
@@ -8907,6 +8873,25 @@
 </file>
 
 <file path=customXml/item1.xml><?xml version="1.0" encoding="utf-8"?>
+<b:Sources xmlns:b="http://schemas.openxmlformats.org/officeDocument/2006/bibliography" xmlns="http://schemas.openxmlformats.org/officeDocument/2006/bibliography" SelectedStyle="\APA.XSL" StyleName="APA"/>
+</file>
+
+<file path=customXml/item2.xml><?xml version="1.0" encoding="utf-8"?>
+<?mso-contentType ?>
+<FormTemplates xmlns="http://schemas.microsoft.com/sharepoint/v3/contenttype/forms">
+  <Display>DocumentLibraryForm</Display>
+  <Edit>DocumentLibraryForm</Edit>
+  <New>DocumentLibraryForm</New>
+</FormTemplates>
+</file>
+
+<file path=customXml/item3.xml><?xml version="1.0" encoding="utf-8"?>
+<p:properties xmlns:p="http://schemas.microsoft.com/office/2006/metadata/properties" xmlns:xsi="http://www.w3.org/2001/XMLSchema-instance" xmlns:pc="http://schemas.microsoft.com/office/infopath/2007/PartnerControls">
+  <documentManagement/>
+</p:properties>
+</file>
+
+<file path=customXml/item4.xml><?xml version="1.0" encoding="utf-8"?>
 <ct:contentTypeSchema xmlns:ct="http://schemas.microsoft.com/office/2006/metadata/contentType" xmlns:ma="http://schemas.microsoft.com/office/2006/metadata/properties/metaAttributes" ct:_="" ma:_="" ma:contentTypeName="Document" ma:contentTypeID="0x0101001987955F7C2B93479213BDF690441334" ma:contentTypeVersion="0" ma:contentTypeDescription="Create a new document." ma:contentTypeScope="" ma:versionID="1ccdb0c418bca0bc1db91c081ba98cf0">
   <xsd:schema xmlns:xsd="http://www.w3.org/2001/XMLSchema" xmlns:xs="http://www.w3.org/2001/XMLSchema" xmlns:p="http://schemas.microsoft.com/office/2006/metadata/properties" targetNamespace="http://schemas.microsoft.com/office/2006/metadata/properties" ma:root="true" ma:fieldsID="1b05d82d297216baf5b26c55225140df">
     <xsd:element name="properties">
@@ -9020,42 +9005,23 @@
 </ct:contentTypeSchema>
 </file>
 
-<file path=customXml/item2.xml><?xml version="1.0" encoding="utf-8"?>
-<p:properties xmlns:p="http://schemas.microsoft.com/office/2006/metadata/properties" xmlns:xsi="http://www.w3.org/2001/XMLSchema-instance" xmlns:pc="http://schemas.microsoft.com/office/infopath/2007/PartnerControls">
-  <documentManagement/>
-</p:properties>
-</file>
-
-<file path=customXml/item3.xml><?xml version="1.0" encoding="utf-8"?>
-<?mso-contentType ?>
-<FormTemplates xmlns="http://schemas.microsoft.com/sharepoint/v3/contenttype/forms">
-  <Display>DocumentLibraryForm</Display>
-  <Edit>DocumentLibraryForm</Edit>
-  <New>DocumentLibraryForm</New>
-</FormTemplates>
-</file>
-
-<file path=customXml/item4.xml><?xml version="1.0" encoding="utf-8"?>
-<b:Sources xmlns:b="http://schemas.openxmlformats.org/officeDocument/2006/bibliography" xmlns="http://schemas.openxmlformats.org/officeDocument/2006/bibliography" SelectedStyle="\APA.XSL" StyleName="APA"/>
-</file>
-
 <file path=customXml/itemProps1.xml><?xml version="1.0" encoding="utf-8"?>
-<ds:datastoreItem xmlns:ds="http://schemas.openxmlformats.org/officeDocument/2006/customXml" ds:itemID="{BFC08E63-BD9E-4E9B-BD47-1B41DA6D2671}">
+<ds:datastoreItem xmlns:ds="http://schemas.openxmlformats.org/officeDocument/2006/customXml" ds:itemID="{6BB3B82C-216D-4AE6-9AE0-6A5F6D23E532}">
   <ds:schemaRefs>
-    <ds:schemaRef ds:uri="http://schemas.microsoft.com/office/2006/metadata/contentType"/>
-    <ds:schemaRef ds:uri="http://schemas.microsoft.com/office/2006/metadata/properties/metaAttributes"/>
-    <ds:schemaRef ds:uri="http://www.w3.org/2001/XMLSchema"/>
-    <ds:schemaRef ds:uri="http://schemas.microsoft.com/office/2006/metadata/properties"/>
-    <ds:schemaRef ds:uri="http://schemas.openxmlformats.org/package/2006/metadata/core-properties"/>
-    <ds:schemaRef ds:uri="http://purl.org/dc/elements/1.1/"/>
-    <ds:schemaRef ds:uri="http://purl.org/dc/terms/"/>
-    <ds:schemaRef ds:uri="http://schemas.microsoft.com/internal/obd"/>
-    <ds:schemaRef ds:uri="http://schemas.microsoft.com/office/infopath/2007/PartnerControls"/>
+    <ds:schemaRef ds:uri="http://schemas.openxmlformats.org/officeDocument/2006/bibliography"/>
   </ds:schemaRefs>
 </ds:datastoreItem>
 </file>
 
 <file path=customXml/itemProps2.xml><?xml version="1.0" encoding="utf-8"?>
+<ds:datastoreItem xmlns:ds="http://schemas.openxmlformats.org/officeDocument/2006/customXml" ds:itemID="{7EB57670-54EC-4AB7-AFAD-B68C046CA870}">
+  <ds:schemaRefs>
+    <ds:schemaRef ds:uri="http://schemas.microsoft.com/sharepoint/v3/contenttype/forms"/>
+  </ds:schemaRefs>
+</ds:datastoreItem>
+</file>
+
+<file path=customXml/itemProps3.xml><?xml version="1.0" encoding="utf-8"?>
 <ds:datastoreItem xmlns:ds="http://schemas.openxmlformats.org/officeDocument/2006/customXml" ds:itemID="{F6A53EED-9433-4BF9-949D-52F6BA3CB7EA}">
   <ds:schemaRefs>
     <ds:schemaRef ds:uri="http://schemas.microsoft.com/office/2006/documentManagement/types"/>
@@ -9070,18 +9036,18 @@
 </ds:datastoreItem>
 </file>
 
-<file path=customXml/itemProps3.xml><?xml version="1.0" encoding="utf-8"?>
-<ds:datastoreItem xmlns:ds="http://schemas.openxmlformats.org/officeDocument/2006/customXml" ds:itemID="{7EB57670-54EC-4AB7-AFAD-B68C046CA870}">
+<file path=customXml/itemProps4.xml><?xml version="1.0" encoding="utf-8"?>
+<ds:datastoreItem xmlns:ds="http://schemas.openxmlformats.org/officeDocument/2006/customXml" ds:itemID="{BFC08E63-BD9E-4E9B-BD47-1B41DA6D2671}">
   <ds:schemaRefs>
-    <ds:schemaRef ds:uri="http://schemas.microsoft.com/sharepoint/v3/contenttype/forms"/>
-  </ds:schemaRefs>
-</ds:datastoreItem>
-</file>
-
-<file path=customXml/itemProps4.xml><?xml version="1.0" encoding="utf-8"?>
-<ds:datastoreItem xmlns:ds="http://schemas.openxmlformats.org/officeDocument/2006/customXml" ds:itemID="{6BB3B82C-216D-4AE6-9AE0-6A5F6D23E532}">
-  <ds:schemaRefs>
-    <ds:schemaRef ds:uri="http://schemas.openxmlformats.org/officeDocument/2006/bibliography"/>
+    <ds:schemaRef ds:uri="http://schemas.microsoft.com/office/2006/metadata/contentType"/>
+    <ds:schemaRef ds:uri="http://schemas.microsoft.com/office/2006/metadata/properties/metaAttributes"/>
+    <ds:schemaRef ds:uri="http://www.w3.org/2001/XMLSchema"/>
+    <ds:schemaRef ds:uri="http://schemas.microsoft.com/office/2006/metadata/properties"/>
+    <ds:schemaRef ds:uri="http://schemas.openxmlformats.org/package/2006/metadata/core-properties"/>
+    <ds:schemaRef ds:uri="http://purl.org/dc/elements/1.1/"/>
+    <ds:schemaRef ds:uri="http://purl.org/dc/terms/"/>
+    <ds:schemaRef ds:uri="http://schemas.microsoft.com/internal/obd"/>
+    <ds:schemaRef ds:uri="http://schemas.microsoft.com/office/infopath/2007/PartnerControls"/>
   </ds:schemaRefs>
 </ds:datastoreItem>
 </file>